--- a/Algorithm.docx
+++ b/Algorithm.docx
@@ -156,6 +156,20 @@
         </w:rPr>
         <w:t xml:space="preserve">General </w:t>
       </w:r>
+      <w:r>
+        <w:rPr>
+          <w:rFonts w:hint="default"/>
+          <w:lang w:val="en-US"/>
+        </w:rPr>
+        <w:br w:type="textWrapping"/>
+      </w:r>
+      <w:r>
+        <w:rPr>
+          <w:rFonts w:hint="default"/>
+          <w:lang w:val="en-US"/>
+        </w:rPr>
+        <w:t>First Trial</w:t>
+      </w:r>
     </w:p>
     <w:p>
       <w:pPr>
@@ -499,55 +513,528 @@
           <w:lang w:val="en-US"/>
         </w:rPr>
         <w:t>Start recording for every 10 seconds for the time left</w:t>
+      </w:r>
+    </w:p>
+    <w:p>
+      <w:pPr>
+        <w:rPr>
+          <w:rFonts w:hint="default"/>
+          <w:lang w:val="en-US"/>
+        </w:rPr>
+      </w:pPr>
+      <w:r>
+        <w:rPr>
+          <w:rFonts w:hint="default"/>
+          <w:lang w:val="en-US"/>
+        </w:rPr>
+        <w:t>//*[@id="499131544"]/div/div[1]/div/div[2]/div/div/div[1]/div[4]/span</w:t>
+      </w:r>
+    </w:p>
+    <w:p>
+      <w:pPr>
+        <w:rPr>
+          <w:rFonts w:hint="default"/>
+          <w:lang w:val="en-US"/>
+        </w:rPr>
+      </w:pPr>
+      <w:r>
+        <w:rPr>
+          <w:rFonts w:hint="default"/>
+          <w:lang w:val="en-US"/>
+        </w:rPr>
+        <w:t>//*[@id="499129277"]/div/div[1]/div/div[2]/div/div/div[1]/div[4]/span</w:t>
+      </w:r>
+    </w:p>
+    <w:p>
+      <w:pPr>
+        <w:rPr>
+          <w:rFonts w:hint="default"/>
+          <w:lang w:val="en-US"/>
+        </w:rPr>
+      </w:pPr>
+      <w:r>
+        <w:rPr>
+          <w:rFonts w:hint="default"/>
+          <w:lang w:val="en-US"/>
+        </w:rPr>
+        <w:br w:type="textWrapping"/>
+      </w:r>
+      <w:r>
+        <w:rPr>
+          <w:rFonts w:hint="default"/>
+          <w:lang w:val="en-US"/>
+        </w:rPr>
+        <w:br w:type="textWrapping"/>
+      </w:r>
+      <w:r>
+        <w:rPr>
+          <w:rFonts w:hint="default"/>
+          <w:lang w:val="en-US"/>
+        </w:rPr>
+        <w:br w:type="textWrapping"/>
+      </w:r>
+      <w:r>
+        <w:rPr>
+          <w:rFonts w:hint="default"/>
+          <w:lang w:val="en-US"/>
+        </w:rPr>
+        <w:br w:type="textWrapping"/>
+      </w:r>
+      <w:r>
+        <w:rPr>
+          <w:rFonts w:hint="default"/>
+          <w:lang w:val="en-US"/>
+        </w:rPr>
+        <w:t>Second Trial</w:t>
+      </w:r>
+    </w:p>
+    <w:p>
+      <w:pPr>
+        <w:rPr>
+          <w:rFonts w:hint="default"/>
+          <w:lang w:val="en-US"/>
+        </w:rPr>
+      </w:pPr>
+      <w:r>
+        <w:rPr>
+          <w:rFonts w:hint="default"/>
+          <w:lang w:val="en-US"/>
+        </w:rPr>
+        <w:t>Able to get the scores of the game</w:t>
+      </w:r>
+      <w:r>
+        <w:rPr>
+          <w:rFonts w:hint="default"/>
+          <w:lang w:val="en-US"/>
+        </w:rPr>
+        <w:br w:type="textWrapping"/>
+      </w:r>
+      <w:r>
+        <w:rPr>
+          <w:rFonts w:hint="default"/>
+          <w:lang w:val="en-US"/>
+        </w:rPr>
+        <w:t>Able to get the teams playing</w:t>
+      </w:r>
+    </w:p>
+    <w:p>
+      <w:pPr>
+        <w:rPr>
+          <w:rFonts w:hint="default"/>
+          <w:lang w:val="en-US"/>
+        </w:rPr>
+      </w:pPr>
+      <w:r>
+        <w:rPr>
+          <w:rFonts w:hint="default"/>
+          <w:lang w:val="en-US"/>
+        </w:rPr>
+        <w:t>Able to get the odds of the game</w:t>
+      </w:r>
+    </w:p>
+    <w:p>
+      <w:pPr>
+        <w:rPr>
+          <w:rFonts w:hint="default"/>
+          <w:lang w:val="en-US"/>
+        </w:rPr>
+      </w:pPr>
+      <w:r>
+        <w:rPr>
+          <w:rFonts w:hint="default"/>
+          <w:lang w:val="en-US"/>
+        </w:rPr>
+        <w:t>Able to get the time</w:t>
+      </w:r>
+    </w:p>
+    <w:p>
+      <w:pPr>
+        <w:rPr>
+          <w:rFonts w:hint="default"/>
+          <w:lang w:val="en-US"/>
+        </w:rPr>
+      </w:pPr>
+      <w:r>
+        <w:rPr>
+          <w:rFonts w:hint="default"/>
+          <w:lang w:val="en-US"/>
+        </w:rPr>
+        <w:t>Able to get the Match ID too</w:t>
+      </w:r>
+      <w:r>
+        <w:rPr>
+          <w:rFonts w:hint="default"/>
+          <w:lang w:val="en-US"/>
+        </w:rPr>
+        <w:br w:type="textWrapping"/>
+      </w:r>
+      <w:r>
+        <w:rPr>
+          <w:rFonts w:hint="default"/>
+          <w:lang w:val="en-US"/>
+        </w:rPr>
+        <w:t>Able to check of Pregame betting</w:t>
+      </w:r>
+    </w:p>
+    <w:p>
+      <w:pPr>
+        <w:rPr>
+          <w:rFonts w:hint="default"/>
+          <w:lang w:val="en-US"/>
+        </w:rPr>
+      </w:pPr>
+    </w:p>
+    <w:p>
+      <w:pPr>
+        <w:rPr>
+          <w:rFonts w:hint="default"/>
+          <w:lang w:val="en-US"/>
+        </w:rPr>
+      </w:pPr>
+    </w:p>
+    <w:p>
+      <w:pPr>
+        <w:numPr>
+          <w:ilvl w:val="0"/>
+          <w:numId w:val="2"/>
+        </w:numPr>
+        <w:rPr>
+          <w:rFonts w:hint="default"/>
+          <w:lang w:val="en-US"/>
+        </w:rPr>
+      </w:pPr>
+      <w:r>
+        <w:rPr>
+          <w:rFonts w:hint="default"/>
+          <w:lang w:val="en-US"/>
+        </w:rPr>
+        <w:t>Start</w:t>
+      </w:r>
+    </w:p>
+    <w:p>
+      <w:pPr>
+        <w:numPr>
+          <w:ilvl w:val="0"/>
+          <w:numId w:val="2"/>
+        </w:numPr>
+        <w:rPr>
+          <w:rFonts w:hint="default"/>
+          <w:lang w:val="en-US"/>
+        </w:rPr>
+      </w:pPr>
+      <w:r>
+        <w:rPr>
+          <w:rFonts w:hint="default"/>
+          <w:lang w:val="en-US"/>
+        </w:rPr>
+        <w:t>Open the 1Xbet website</w:t>
+      </w:r>
+    </w:p>
+    <w:p>
+      <w:pPr>
+        <w:numPr>
+          <w:ilvl w:val="0"/>
+          <w:numId w:val="2"/>
+        </w:numPr>
+        <w:rPr>
+          <w:rFonts w:hint="default"/>
+          <w:lang w:val="en-US"/>
+        </w:rPr>
+      </w:pPr>
+      <w:r>
+        <w:rPr>
+          <w:rFonts w:hint="default"/>
+          <w:lang w:val="en-US"/>
+        </w:rPr>
+        <w:t>Get all the information on time for All the matches</w:t>
+      </w:r>
+    </w:p>
+    <w:p>
+      <w:pPr>
+        <w:numPr>
+          <w:ilvl w:val="0"/>
+          <w:numId w:val="2"/>
+        </w:numPr>
+        <w:rPr>
+          <w:rFonts w:hint="default"/>
+          <w:lang w:val="en-US"/>
+        </w:rPr>
+      </w:pPr>
+      <w:r>
+        <w:rPr>
+          <w:rFonts w:hint="default"/>
+          <w:lang w:val="en-US"/>
+        </w:rPr>
+        <w:t>The one with the lowest Time click on it and get the match id</w:t>
+      </w:r>
+    </w:p>
+    <w:p>
+      <w:pPr>
+        <w:numPr>
+          <w:ilvl w:val="0"/>
+          <w:numId w:val="2"/>
+        </w:numPr>
+        <w:rPr>
+          <w:rFonts w:hint="default"/>
+          <w:lang w:val="en-US"/>
+        </w:rPr>
+      </w:pPr>
+      <w:r>
+        <w:rPr>
+          <w:rFonts w:hint="default"/>
+          <w:lang w:val="en-US"/>
+        </w:rPr>
+        <w:t>Then close the Website back</w:t>
+      </w:r>
+    </w:p>
+    <w:p>
+      <w:pPr>
+        <w:numPr>
+          <w:ilvl w:val="0"/>
+          <w:numId w:val="2"/>
+        </w:numPr>
+        <w:rPr>
+          <w:rFonts w:hint="default"/>
+          <w:lang w:val="en-US"/>
+        </w:rPr>
+      </w:pPr>
+      <w:r>
+        <w:rPr>
+          <w:rFonts w:hint="default"/>
+          <w:lang w:val="en-US"/>
+        </w:rPr>
+        <w:t>Wait for 3 minutes and start again</w:t>
+      </w:r>
+    </w:p>
+    <w:p>
+      <w:pPr>
+        <w:numPr>
+          <w:ilvl w:val="0"/>
+          <w:numId w:val="0"/>
+        </w:numPr>
+        <w:tabs>
+          <w:tab w:val="left" w:pos="312"/>
+        </w:tabs>
+        <w:rPr>
+          <w:rFonts w:hint="default"/>
+          <w:lang w:val="en-US"/>
+        </w:rPr>
+      </w:pPr>
+    </w:p>
+    <w:p>
+      <w:pPr>
+        <w:numPr>
+          <w:ilvl w:val="0"/>
+          <w:numId w:val="0"/>
+        </w:numPr>
+        <w:tabs>
+          <w:tab w:val="left" w:pos="312"/>
+        </w:tabs>
+        <w:rPr>
+          <w:rFonts w:hint="default"/>
+          <w:lang w:val="en-US"/>
+        </w:rPr>
+      </w:pPr>
+    </w:p>
+    <w:p>
+      <w:pPr>
+        <w:numPr>
+          <w:ilvl w:val="0"/>
+          <w:numId w:val="0"/>
+        </w:numPr>
+        <w:tabs>
+          <w:tab w:val="left" w:pos="312"/>
+        </w:tabs>
+        <w:rPr>
+          <w:rFonts w:hint="default"/>
+          <w:lang w:val="en-US"/>
+        </w:rPr>
+      </w:pPr>
+      <w:r>
+        <w:rPr>
+          <w:rFonts w:hint="default"/>
+          <w:lang w:val="en-US"/>
+        </w:rPr>
+        <w:t xml:space="preserve">Recording Data </w:t>
+      </w:r>
+    </w:p>
+    <w:p>
+      <w:pPr>
+        <w:numPr>
+          <w:ilvl w:val="0"/>
+          <w:numId w:val="3"/>
+        </w:numPr>
+        <w:tabs>
+          <w:tab w:val="left" w:pos="312"/>
+        </w:tabs>
+        <w:rPr>
+          <w:rFonts w:hint="default"/>
+          <w:lang w:val="en-US"/>
+        </w:rPr>
+      </w:pPr>
+      <w:r>
+        <w:rPr>
+          <w:rFonts w:hint="default"/>
+          <w:lang w:val="en-US"/>
+        </w:rPr>
+        <w:t>Start</w:t>
+      </w:r>
+    </w:p>
+    <w:p>
+      <w:pPr>
+        <w:numPr>
+          <w:ilvl w:val="0"/>
+          <w:numId w:val="3"/>
+        </w:numPr>
+        <w:tabs>
+          <w:tab w:val="left" w:pos="312"/>
+        </w:tabs>
+        <w:rPr>
+          <w:rFonts w:hint="default"/>
+          <w:lang w:val="en-US"/>
+        </w:rPr>
+      </w:pPr>
+      <w:r>
+        <w:rPr>
+          <w:rFonts w:hint="default"/>
+          <w:lang w:val="en-US"/>
+        </w:rPr>
+        <w:t>Run the Function to get the GameID of a prebetting game with the minimum time</w:t>
+      </w:r>
+    </w:p>
+    <w:p>
+      <w:pPr>
+        <w:numPr>
+          <w:ilvl w:val="0"/>
+          <w:numId w:val="3"/>
+        </w:numPr>
+        <w:tabs>
+          <w:tab w:val="left" w:pos="312"/>
+        </w:tabs>
+        <w:rPr>
+          <w:rFonts w:hint="default"/>
+          <w:lang w:val="en-US"/>
+        </w:rPr>
+      </w:pPr>
+      <w:r>
+        <w:rPr>
+          <w:rFonts w:hint="default"/>
+          <w:lang w:val="en-US"/>
+        </w:rPr>
+        <w:t>Subsitute the GameID you got from above into the json link</w:t>
+      </w:r>
+    </w:p>
+    <w:p>
+      <w:pPr>
+        <w:numPr>
+          <w:ilvl w:val="0"/>
+          <w:numId w:val="3"/>
+        </w:numPr>
+        <w:tabs>
+          <w:tab w:val="left" w:pos="312"/>
+        </w:tabs>
+        <w:rPr>
+          <w:rFonts w:hint="default"/>
+          <w:lang w:val="en-US"/>
+        </w:rPr>
+      </w:pPr>
+      <w:r>
+        <w:rPr>
+          <w:rFonts w:hint="default"/>
+          <w:lang w:val="en-US"/>
+        </w:rPr>
+        <w:t>Get the Record all the Data of the Match(if the value of score is not available, asume that the value is 0</w:t>
+      </w:r>
+    </w:p>
+    <w:p>
+      <w:pPr>
+        <w:numPr>
+          <w:ilvl w:val="0"/>
+          <w:numId w:val="3"/>
+        </w:numPr>
+        <w:tabs>
+          <w:tab w:val="left" w:pos="312"/>
+        </w:tabs>
+        <w:rPr>
+          <w:rFonts w:hint="default"/>
+          <w:lang w:val="en-US"/>
+        </w:rPr>
+      </w:pPr>
+      <w:r>
+        <w:rPr>
+          <w:rFonts w:hint="default"/>
+          <w:lang w:val="en-US"/>
+        </w:rPr>
+        <w:t>Check if the time is less than 9 Seconds</w:t>
+      </w:r>
+    </w:p>
+    <w:p>
+      <w:pPr>
+        <w:numPr>
+          <w:ilvl w:val="0"/>
+          <w:numId w:val="3"/>
+        </w:numPr>
+        <w:tabs>
+          <w:tab w:val="left" w:pos="312"/>
+        </w:tabs>
+        <w:rPr>
+          <w:rFonts w:hint="default"/>
+          <w:lang w:val="en-US"/>
+        </w:rPr>
+      </w:pPr>
+      <w:r>
+        <w:rPr>
+          <w:rFonts w:hint="default"/>
+          <w:lang w:val="en-US"/>
+        </w:rPr>
+        <w:t>If the time is less than 9 seconds wait for 30 Seconds, then start the recording Phase</w:t>
+      </w:r>
+    </w:p>
+    <w:p>
+      <w:pPr>
+        <w:numPr>
+          <w:ilvl w:val="0"/>
+          <w:numId w:val="3"/>
+        </w:numPr>
+        <w:tabs>
+          <w:tab w:val="left" w:pos="312"/>
+        </w:tabs>
+        <w:rPr>
+          <w:rFonts w:hint="default"/>
+          <w:lang w:val="en-US"/>
+        </w:rPr>
+      </w:pPr>
+      <w:r>
+        <w:rPr>
+          <w:rFonts w:hint="default"/>
+          <w:lang w:val="en-US"/>
+        </w:rPr>
+        <w:t>I will have to create a global dictionary so that I can append all the values I record in that dictionary</w:t>
+      </w:r>
+    </w:p>
+    <w:p>
+      <w:pPr>
+        <w:numPr>
+          <w:ilvl w:val="0"/>
+          <w:numId w:val="3"/>
+        </w:numPr>
+        <w:tabs>
+          <w:tab w:val="left" w:pos="312"/>
+        </w:tabs>
+        <w:rPr>
+          <w:rFonts w:hint="default"/>
+          <w:lang w:val="en-US"/>
+        </w:rPr>
+      </w:pPr>
+      <w:r>
+        <w:rPr>
+          <w:rFonts w:hint="default"/>
+          <w:lang w:val="en-US"/>
+        </w:rPr>
+        <w:t>If the time is &lt; 32, I will just start the recording phase, then I go to the recording phase and the the values of the first data</w:t>
       </w:r>
       <w:bookmarkStart w:id="0" w:name="_GoBack"/>
       <w:bookmarkEnd w:id="0"/>
-    </w:p>
-    <w:p>
-      <w:pPr>
-        <w:rPr>
-          <w:rFonts w:hint="default"/>
-          <w:lang w:val="en-US"/>
-        </w:rPr>
-      </w:pPr>
-      <w:r>
-        <w:rPr>
-          <w:rFonts w:hint="default"/>
-          <w:lang w:val="en-US"/>
-        </w:rPr>
-        <w:t>//*[@id="499131544"]/div/div[1]/div/div[2]/div/div/div[1]/div[4]/span</w:t>
-      </w:r>
-    </w:p>
-    <w:p>
-      <w:pPr>
-        <w:rPr>
-          <w:rFonts w:hint="default"/>
-          <w:lang w:val="en-US"/>
-        </w:rPr>
-      </w:pPr>
-      <w:r>
-        <w:rPr>
-          <w:rFonts w:hint="default"/>
-          <w:lang w:val="en-US"/>
-        </w:rPr>
-        <w:t>//*[@id="499129277"]/div/div[1]/div/div[2]/div/div/div[1]/div[4]/span</w:t>
-      </w:r>
-    </w:p>
-    <w:p>
-      <w:pPr>
-        <w:rPr>
-          <w:rFonts w:hint="default"/>
-          <w:lang w:val="en-US"/>
-        </w:rPr>
-      </w:pPr>
-    </w:p>
-    <w:p>
-      <w:pPr>
-        <w:rPr>
-          <w:rFonts w:hint="default"/>
-          <w:lang w:val="en-US"/>
-        </w:rPr>
-      </w:pPr>
     </w:p>
     <w:sectPr>
       <w:pgSz w:w="11906" w:h="16838"/>
@@ -562,6 +1049,34 @@
 <file path=word/numbering.xml><?xml version="1.0" encoding="utf-8"?>
 <w:numbering xmlns:wpc="http://schemas.microsoft.com/office/word/2010/wordprocessingCanvas" xmlns:mc="http://schemas.openxmlformats.org/markup-compatibility/2006" xmlns:o="urn:schemas-microsoft-com:office:office" xmlns:r="http://schemas.openxmlformats.org/officeDocument/2006/relationships" xmlns:m="http://schemas.openxmlformats.org/officeDocument/2006/math" xmlns:v="urn:schemas-microsoft-com:vml" xmlns:wp14="http://schemas.microsoft.com/office/word/2010/wordprocessingDrawing" xmlns:wp="http://schemas.openxmlformats.org/drawingml/2006/wordprocessingDrawing" xmlns:w10="urn:schemas-microsoft-com:office:word" xmlns:w="http://schemas.openxmlformats.org/wordprocessingml/2006/main" xmlns:w14="http://schemas.microsoft.com/office/word/2010/wordml" xmlns:wpg="http://schemas.microsoft.com/office/word/2010/wordprocessingGroup" xmlns:wpi="http://schemas.microsoft.com/office/word/2010/wordprocessingInk" xmlns:wne="http://schemas.microsoft.com/office/word/2006/wordml" xmlns:wps="http://schemas.microsoft.com/office/word/2010/wordprocessingShape" xmlns:wpsCustomData="http://www.wps.cn/officeDocument/2013/wpsCustomData" mc:Ignorable="w14 wp14">
   <w:abstractNum w:abstractNumId="0">
+    <w:nsid w:val="F5131CA6"/>
+    <w:multiLevelType w:val="singleLevel"/>
+    <w:tmpl w:val="F5131CA6"/>
+    <w:lvl w:ilvl="0" w:tentative="0">
+      <w:start w:val="1"/>
+      <w:numFmt w:val="decimal"/>
+      <w:suff w:val="space"/>
+      <w:lvlText w:val="%1)"/>
+      <w:lvlJc w:val="left"/>
+    </w:lvl>
+  </w:abstractNum>
+  <w:abstractNum w:abstractNumId="1">
+    <w:nsid w:val="45F325FC"/>
+    <w:multiLevelType w:val="singleLevel"/>
+    <w:tmpl w:val="45F325FC"/>
+    <w:lvl w:ilvl="0" w:tentative="0">
+      <w:start w:val="1"/>
+      <w:numFmt w:val="decimal"/>
+      <w:lvlText w:val="%1)"/>
+      <w:lvlJc w:val="left"/>
+      <w:pPr>
+        <w:tabs>
+          <w:tab w:val="left" w:pos="312"/>
+        </w:tabs>
+      </w:pPr>
+    </w:lvl>
+  </w:abstractNum>
+  <w:abstractNum w:abstractNumId="2">
     <w:nsid w:val="74F2A043"/>
     <w:multiLevelType w:val="singleLevel"/>
     <w:tmpl w:val="74F2A043"/>
@@ -578,6 +1093,12 @@
     </w:lvl>
   </w:abstractNum>
   <w:num w:numId="1">
+    <w:abstractNumId w:val="2"/>
+  </w:num>
+  <w:num w:numId="2">
+    <w:abstractNumId w:val="1"/>
+  </w:num>
+  <w:num w:numId="3">
     <w:abstractNumId w:val="0"/>
   </w:num>
 </w:numbering>
